--- a/api-docs/InventoryManagementAPI.docx
+++ b/api-docs/InventoryManagementAPI.docx
@@ -15,14 +15,6 @@
     </w:p>
     <w:p>
       <w:pPr>
-        <w:rPr>
-          <w:b/>
-          <w:bCs/>
-        </w:rPr>
-      </w:pPr>
-    </w:p>
-    <w:p>
-      <w:pPr>
         <w:pStyle w:val="berschrift1"/>
         <w:numPr>
           <w:ilvl w:val="0"/>
@@ -34,6 +26,10 @@
       </w:r>
     </w:p>
     <w:p>
+      <w:pPr>
+        <w:spacing w:line="276" w:lineRule="auto"/>
+        <w:jc w:val="both"/>
+      </w:pPr>
       <w:r>
         <w:t>The Inventory Management API enables the management of stock levels for products. It supports CRUD (Create, Read, Update, Delete) operations for inventory, tracks stock levels, and provides low-stock notifications. This API is backend-only and designed to integrate with other services such as product management and order management.</w:t>
       </w:r>
@@ -61,6 +57,7 @@
           <w:ilvl w:val="0"/>
           <w:numId w:val="2"/>
         </w:numPr>
+        <w:spacing w:line="276" w:lineRule="auto"/>
       </w:pPr>
       <w:r>
         <w:rPr>
@@ -76,6 +73,7 @@
           <w:ilvl w:val="0"/>
           <w:numId w:val="2"/>
         </w:numPr>
+        <w:spacing w:line="276" w:lineRule="auto"/>
       </w:pPr>
       <w:r>
         <w:rPr>
@@ -102,10 +100,7 @@
         <w:t xml:space="preserve">: </w:t>
       </w:r>
       <w:r>
-        <w:t>Modify stock levels for existing products.</w:t>
-      </w:r>
-      <w:r>
-        <w:t xml:space="preserve"> </w:t>
+        <w:t xml:space="preserve">Modify stock levels for existing products. </w:t>
       </w:r>
     </w:p>
     <w:p>
@@ -114,6 +109,7 @@
           <w:ilvl w:val="0"/>
           <w:numId w:val="2"/>
         </w:numPr>
+        <w:spacing w:line="276" w:lineRule="auto"/>
       </w:pPr>
       <w:r>
         <w:rPr>
@@ -152,6 +148,7 @@
           <w:ilvl w:val="0"/>
           <w:numId w:val="2"/>
         </w:numPr>
+        <w:spacing w:line="276" w:lineRule="auto"/>
       </w:pPr>
       <w:r>
         <w:rPr>
@@ -187,6 +184,7 @@
           <w:ilvl w:val="0"/>
           <w:numId w:val="2"/>
         </w:numPr>
+        <w:spacing w:line="276" w:lineRule="auto"/>
       </w:pPr>
       <w:r>
         <w:rPr>
@@ -205,7 +203,6 @@
         <w:t>Automatically mark products as "low stock" when stock levels fall below a specified threshold.</w:t>
       </w:r>
     </w:p>
-    <w:p/>
     <w:p>
       <w:pPr>
         <w:pStyle w:val="berschrift1"/>
@@ -225,6 +222,7 @@
           <w:ilvl w:val="0"/>
           <w:numId w:val="14"/>
         </w:numPr>
+        <w:spacing w:line="276" w:lineRule="auto"/>
         <w:rPr>
           <w:b/>
           <w:bCs/>
@@ -258,7 +256,6 @@
         <w:t>.</w:t>
       </w:r>
     </w:p>
-    <w:p/>
     <w:p>
       <w:pPr>
         <w:pStyle w:val="Listenabsatz"/>
@@ -266,6 +263,7 @@
           <w:ilvl w:val="0"/>
           <w:numId w:val="14"/>
         </w:numPr>
+        <w:spacing w:line="276" w:lineRule="auto"/>
       </w:pPr>
       <w:r>
         <w:t>Endpoints and HTTP Methods</w:t>
@@ -866,14 +864,6 @@
           <w:bCs/>
         </w:rPr>
       </w:pPr>
-    </w:p>
-    <w:p>
-      <w:pPr>
-        <w:rPr>
-          <w:b/>
-          <w:bCs/>
-        </w:rPr>
-      </w:pPr>
       <w:r>
         <w:rPr>
           <w:b/>
@@ -888,6 +878,7 @@
           <w:ilvl w:val="0"/>
           <w:numId w:val="3"/>
         </w:numPr>
+        <w:spacing w:line="276" w:lineRule="auto"/>
       </w:pPr>
       <w:r>
         <w:rPr>
@@ -912,6 +903,7 @@
           <w:ilvl w:val="0"/>
           <w:numId w:val="3"/>
         </w:numPr>
+        <w:spacing w:line="276" w:lineRule="auto"/>
       </w:pPr>
       <w:r>
         <w:rPr>
@@ -930,6 +922,7 @@
           <w:ilvl w:val="0"/>
           <w:numId w:val="3"/>
         </w:numPr>
+        <w:spacing w:line="276" w:lineRule="auto"/>
       </w:pPr>
       <w:r>
         <w:rPr>
@@ -941,6 +934,7 @@
     </w:p>
     <w:p>
       <w:pPr>
+        <w:spacing w:line="240" w:lineRule="auto"/>
         <w:ind w:left="720"/>
       </w:pPr>
       <w:r>
@@ -949,6 +943,7 @@
     </w:p>
     <w:p>
       <w:pPr>
+        <w:spacing w:line="240" w:lineRule="auto"/>
         <w:ind w:left="720"/>
       </w:pPr>
       <w:r>
@@ -970,6 +965,7 @@
     </w:p>
     <w:p>
       <w:pPr>
+        <w:spacing w:line="240" w:lineRule="auto"/>
         <w:ind w:left="720"/>
       </w:pPr>
       <w:r>
@@ -978,6 +974,7 @@
     </w:p>
     <w:p>
       <w:pPr>
+        <w:spacing w:line="240" w:lineRule="auto"/>
         <w:ind w:left="720"/>
       </w:pPr>
       <w:r>
@@ -999,6 +996,7 @@
     </w:p>
     <w:p>
       <w:pPr>
+        <w:spacing w:line="240" w:lineRule="auto"/>
         <w:ind w:left="720"/>
       </w:pPr>
       <w:r>
@@ -1023,6 +1021,7 @@
     </w:p>
     <w:p>
       <w:pPr>
+        <w:spacing w:line="240" w:lineRule="auto"/>
         <w:ind w:left="720"/>
       </w:pPr>
       <w:r>
@@ -1031,6 +1030,7 @@
     </w:p>
     <w:p>
       <w:pPr>
+        <w:spacing w:line="240" w:lineRule="auto"/>
         <w:ind w:left="720"/>
       </w:pPr>
       <w:r>
@@ -1045,6 +1045,7 @@
     </w:p>
     <w:p>
       <w:pPr>
+        <w:spacing w:line="240" w:lineRule="auto"/>
         <w:ind w:left="720"/>
       </w:pPr>
       <w:r>
@@ -1076,6 +1077,7 @@
     </w:p>
     <w:p>
       <w:pPr>
+        <w:spacing w:line="240" w:lineRule="auto"/>
         <w:ind w:left="720"/>
       </w:pPr>
       <w:r>
@@ -1097,6 +1099,7 @@
     </w:p>
     <w:p>
       <w:pPr>
+        <w:spacing w:line="240" w:lineRule="auto"/>
         <w:ind w:left="720"/>
       </w:pPr>
       <w:r>
@@ -1128,6 +1131,7 @@
     </w:p>
     <w:p>
       <w:pPr>
+        <w:spacing w:line="240" w:lineRule="auto"/>
         <w:ind w:left="720"/>
       </w:pPr>
       <w:r>
@@ -1136,6 +1140,7 @@
     </w:p>
     <w:p>
       <w:pPr>
+        <w:spacing w:line="240" w:lineRule="auto"/>
         <w:ind w:left="720"/>
       </w:pPr>
       <w:r>
@@ -1157,6 +1162,7 @@
     </w:p>
     <w:p>
       <w:pPr>
+        <w:spacing w:line="240" w:lineRule="auto"/>
         <w:ind w:left="720"/>
       </w:pPr>
       <w:r>
@@ -1178,6 +1184,7 @@
     </w:p>
     <w:p>
       <w:pPr>
+        <w:spacing w:line="240" w:lineRule="auto"/>
         <w:ind w:left="720"/>
       </w:pPr>
       <w:r>
@@ -1199,41 +1206,12 @@
     </w:p>
     <w:p>
       <w:pPr>
+        <w:spacing w:line="240" w:lineRule="auto"/>
         <w:ind w:left="720"/>
       </w:pPr>
       <w:r>
         <w:t>}</w:t>
       </w:r>
-    </w:p>
-    <w:p>
-      <w:pPr>
-        <w:ind w:left="720"/>
-      </w:pPr>
-    </w:p>
-    <w:p>
-      <w:pPr>
-        <w:ind w:left="720"/>
-      </w:pPr>
-    </w:p>
-    <w:p>
-      <w:pPr>
-        <w:ind w:left="720"/>
-      </w:pPr>
-    </w:p>
-    <w:p>
-      <w:pPr>
-        <w:ind w:left="720"/>
-      </w:pPr>
-    </w:p>
-    <w:p>
-      <w:pPr>
-        <w:ind w:left="720"/>
-      </w:pPr>
-    </w:p>
-    <w:p>
-      <w:pPr>
-        <w:ind w:left="720"/>
-      </w:pPr>
     </w:p>
     <w:p>
       <w:pPr>
@@ -1244,11 +1222,9 @@
         </w:numPr>
       </w:pPr>
       <w:r>
-        <w:lastRenderedPageBreak/>
         <w:t>Testing the API</w:t>
       </w:r>
     </w:p>
-    <w:p/>
     <w:p>
       <w:pPr>
         <w:pStyle w:val="Listenabsatz"/>
@@ -1376,7 +1352,6 @@
         <w:t xml:space="preserve"> to ensure API functionality:</w:t>
       </w:r>
     </w:p>
-    <w:p/>
     <w:p>
       <w:r>
         <w:t>Run the tests using:</w:t>
@@ -3961,6 +3936,10 @@
   <w:style w:type="paragraph" w:default="1" w:styleId="Standard">
     <w:name w:val="Normal"/>
     <w:qFormat/>
+    <w:rsid w:val="00A4423D"/>
+    <w:pPr>
+      <w:spacing w:line="300" w:lineRule="auto"/>
+    </w:pPr>
   </w:style>
   <w:style w:type="paragraph" w:styleId="berschrift1">
     <w:name w:val="heading 1"/>
@@ -4163,6 +4142,7 @@
   <w:style w:type="character" w:default="1" w:styleId="Absatz-Standardschriftart">
     <w:name w:val="Default Paragraph Font"/>
     <w:uiPriority w:val="1"/>
+    <w:semiHidden/>
     <w:unhideWhenUsed/>
   </w:style>
   <w:style w:type="table" w:default="1" w:styleId="NormaleTabelle">
